--- a/labs/lab04/report/report.docx
+++ b/labs/lab04/report/report.docx
@@ -254,7 +254,20 @@
         <w:pStyle w:val="Compact"/>
       </w:pPr>
       <w:r>
-        <w:t xml:space="preserve">Переходим в каталог lab04 и создаем текстовый файл hello.asm</w:t>
+        <w:t xml:space="preserve">Переходим в каталог lab04 и создаем текстовый файл hello.asm (рис.</w:t>
+      </w:r>
+      <w:r>
+        <w:t xml:space="preserve"> </w:t>
+      </w:r>
+      <w:r>
+        <w:rPr>
+          <w:bCs/>
+          <w:b/>
+        </w:rPr>
+        <w:t xml:space="preserve">¿fig:001?</w:t>
+      </w:r>
+      <w:r>
+        <w:t xml:space="preserve">)</w:t>
       </w:r>
     </w:p>
     <w:p>
@@ -274,7 +287,33 @@
         <w:pStyle w:val="Compact"/>
       </w:pPr>
       <w:r>
-        <w:t xml:space="preserve">Окрываем этот файл в gedit и вводим текст</w:t>
+        <w:t xml:space="preserve">Окрываем этот файл в gedit и вводим текст (рис.</w:t>
+      </w:r>
+      <w:r>
+        <w:t xml:space="preserve"> </w:t>
+      </w:r>
+      <w:r>
+        <w:rPr>
+          <w:bCs/>
+          <w:b/>
+        </w:rPr>
+        <w:t xml:space="preserve">¿fig:002?</w:t>
+      </w:r>
+      <w:r>
+        <w:t xml:space="preserve">) (рис.</w:t>
+      </w:r>
+      <w:r>
+        <w:t xml:space="preserve"> </w:t>
+      </w:r>
+      <w:r>
+        <w:rPr>
+          <w:bCs/>
+          <w:b/>
+        </w:rPr>
+        <w:t xml:space="preserve">¿fig:003?</w:t>
+      </w:r>
+      <w:r>
+        <w:t xml:space="preserve">)</w:t>
       </w:r>
     </w:p>
     <w:p>
@@ -302,7 +341,20 @@
         <w:pStyle w:val="Compact"/>
       </w:pPr>
       <w:r>
-        <w:t xml:space="preserve">Компилируем написанный текст с помощью следующей команды.</w:t>
+        <w:t xml:space="preserve">Компилируем написанный текст с помощью следующей команды. (рис.</w:t>
+      </w:r>
+      <w:r>
+        <w:t xml:space="preserve"> </w:t>
+      </w:r>
+      <w:r>
+        <w:rPr>
+          <w:bCs/>
+          <w:b/>
+        </w:rPr>
+        <w:t xml:space="preserve">¿fig:004?</w:t>
+      </w:r>
+      <w:r>
+        <w:t xml:space="preserve">)</w:t>
       </w:r>
     </w:p>
     <w:p>
@@ -322,7 +374,20 @@
         <w:pStyle w:val="Compact"/>
       </w:pPr>
       <w:r>
-        <w:t xml:space="preserve">Компилируем файл hello.asm в obj.o и проверяем с помощью команды ls</w:t>
+        <w:t xml:space="preserve">Компилируем файл hello.asm в obj.o и проверяем с помощью команды ls (рис.</w:t>
+      </w:r>
+      <w:r>
+        <w:t xml:space="preserve"> </w:t>
+      </w:r>
+      <w:r>
+        <w:rPr>
+          <w:bCs/>
+          <w:b/>
+        </w:rPr>
+        <w:t xml:space="preserve">¿fig:004?</w:t>
+      </w:r>
+      <w:r>
+        <w:t xml:space="preserve">)</w:t>
       </w:r>
     </w:p>
     <w:p>
@@ -331,6 +396,25 @@
       </w:pPr>
       <w:r>
         <w:t xml:space="preserve">Компиляция файла</w:t>
+      </w:r>
+      <w:r>
+        <w:t xml:space="preserve"> </w:t>
+      </w:r>
+      <w:r>
+        <w:t xml:space="preserve">(рис.</w:t>
+      </w:r>
+      <w:r>
+        <w:t xml:space="preserve"> </w:t>
+      </w:r>
+      <w:r>
+        <w:rPr>
+          <w:bCs/>
+          <w:b/>
+        </w:rPr>
+        <w:t xml:space="preserve">¿fig:005?</w:t>
+      </w:r>
+      <w:r>
+        <w:t xml:space="preserve">)</w:t>
       </w:r>
     </w:p>
     <w:p>
@@ -342,7 +426,20 @@
         <w:pStyle w:val="Compact"/>
       </w:pPr>
       <w:r>
-        <w:t xml:space="preserve">Передаем объектный файл на обработку компоновщику для получения исполняемой программы.</w:t>
+        <w:t xml:space="preserve">Передаем объектный файл на обработку компоновщику для получения исполняемой программы. (рис.</w:t>
+      </w:r>
+      <w:r>
+        <w:t xml:space="preserve"> </w:t>
+      </w:r>
+      <w:r>
+        <w:rPr>
+          <w:bCs/>
+          <w:b/>
+        </w:rPr>
+        <w:t xml:space="preserve">¿fig:006?</w:t>
+      </w:r>
+      <w:r>
+        <w:t xml:space="preserve">)</w:t>
       </w:r>
     </w:p>
     <w:p>
@@ -362,7 +459,20 @@
         <w:pStyle w:val="Compact"/>
       </w:pPr>
       <w:r>
-        <w:t xml:space="preserve">С помощью команды main получаем переименованный файл.</w:t>
+        <w:t xml:space="preserve">С помощью команды main получаем переименованный файл. (рис.</w:t>
+      </w:r>
+      <w:r>
+        <w:t xml:space="preserve"> </w:t>
+      </w:r>
+      <w:r>
+        <w:rPr>
+          <w:bCs/>
+          <w:b/>
+        </w:rPr>
+        <w:t xml:space="preserve">¿fig:007?</w:t>
+      </w:r>
+      <w:r>
+        <w:t xml:space="preserve">)</w:t>
       </w:r>
     </w:p>
     <w:p>
@@ -382,7 +492,20 @@
         <w:pStyle w:val="Compact"/>
       </w:pPr>
       <w:r>
-        <w:t xml:space="preserve">Запускаем на выполнение созданный исполняемый файл.</w:t>
+        <w:t xml:space="preserve">Запускаем на выполнение созданный исполняемый файл. (рис.</w:t>
+      </w:r>
+      <w:r>
+        <w:t xml:space="preserve"> </w:t>
+      </w:r>
+      <w:r>
+        <w:rPr>
+          <w:bCs/>
+          <w:b/>
+        </w:rPr>
+        <w:t xml:space="preserve">¿fig:008?</w:t>
+      </w:r>
+      <w:r>
+        <w:t xml:space="preserve">)</w:t>
       </w:r>
     </w:p>
     <w:p>
@@ -402,7 +525,20 @@
         <w:pStyle w:val="Compact"/>
       </w:pPr>
       <w:r>
-        <w:t xml:space="preserve">С помощью команды cp создаем копию файла hello.asm с именем lab04.asm</w:t>
+        <w:t xml:space="preserve">С помощью команды cp создаем копию файла hello.asm с именем lab04.asm (рис.</w:t>
+      </w:r>
+      <w:r>
+        <w:t xml:space="preserve"> </w:t>
+      </w:r>
+      <w:r>
+        <w:rPr>
+          <w:bCs/>
+          <w:b/>
+        </w:rPr>
+        <w:t xml:space="preserve">¿fig:009?</w:t>
+      </w:r>
+      <w:r>
+        <w:t xml:space="preserve">)</w:t>
       </w:r>
     </w:p>
     <w:p>
@@ -422,7 +558,20 @@
         <w:pStyle w:val="Compact"/>
       </w:pPr>
       <w:r>
-        <w:t xml:space="preserve">C помощью редактора gedit вносим изменения в текст программы в файле lab04.asm. Вместо Hello World вводим свои имя и фамилию, транслируем полученный текст в объектный файл, выполняем его компоновку и запускаем получившийся исполняемый файл.</w:t>
+        <w:t xml:space="preserve">C помощью редактора gedit вносим изменения в текст программы в файле lab04.asm. Вместо Hello World вводим свои имя и фамилию, транслируем полученный текст в объектный файл, выполняем его компоновку и запускаем получившийся исполняемый файл. (рис.</w:t>
+      </w:r>
+      <w:r>
+        <w:t xml:space="preserve"> </w:t>
+      </w:r>
+      <w:r>
+        <w:rPr>
+          <w:bCs/>
+          <w:b/>
+        </w:rPr>
+        <w:t xml:space="preserve">¿fig:010?</w:t>
+      </w:r>
+      <w:r>
+        <w:t xml:space="preserve">)</w:t>
       </w:r>
     </w:p>
     <w:p>

--- a/labs/lab04/report/report.docx
+++ b/labs/lab04/report/report.docx
@@ -227,7 +227,7 @@
       </w:r>
     </w:p>
     <w:bookmarkEnd w:id="22"/>
-    <w:bookmarkStart w:id="23" w:name="выполнение-лабораторной-работы"/>
+    <w:bookmarkStart w:id="63" w:name="выполнение-лабораторной-работы"/>
     <w:p>
       <w:pPr>
         <w:pStyle w:val="Heading1"/>
@@ -254,28 +254,64 @@
         <w:pStyle w:val="Compact"/>
       </w:pPr>
       <w:r>
-        <w:t xml:space="preserve">Переходим в каталог lab04 и создаем текстовый файл hello.asm (рис.</w:t>
-      </w:r>
-      <w:r>
-        <w:t xml:space="preserve"> </w:t>
-      </w:r>
-      <w:r>
-        <w:rPr>
-          <w:bCs/>
-          <w:b/>
-        </w:rPr>
-        <w:t xml:space="preserve">¿fig:001?</w:t>
-      </w:r>
-      <w:r>
-        <w:t xml:space="preserve">)</w:t>
-      </w:r>
-    </w:p>
-    <w:p>
-      <w:pPr>
-        <w:pStyle w:val="FirstParagraph"/>
-      </w:pPr>
-      <w:r>
-        <w:t xml:space="preserve">Создание файла hello.asm</w:t>
+        <w:t xml:space="preserve">Переходим в каталог lab04 и создаем текстовый файл hello.asm (рис. 1)</w:t>
+      </w:r>
+    </w:p>
+    <w:p>
+      <w:pPr>
+        <w:pStyle w:val="CaptionedFigure"/>
+      </w:pPr>
+      <w:bookmarkStart w:id="26" w:name="fig:001"/>
+      <w:r>
+        <w:drawing>
+          <wp:inline>
+            <wp:extent cx="5334000" cy="264170"/>
+            <wp:effectExtent b="0" l="0" r="0" t="0"/>
+            <wp:docPr descr="Рис. 1: Создание файла hello.asm" title="" id="24" name="Picture"/>
+            <a:graphic>
+              <a:graphicData uri="http://schemas.openxmlformats.org/drawingml/2006/picture">
+                <pic:pic>
+                  <pic:nvPicPr>
+                    <pic:cNvPr descr="image/4.1.png" id="25" name="Picture"/>
+                    <pic:cNvPicPr>
+                      <a:picLocks noChangeArrowheads="1" noChangeAspect="1"/>
+                    </pic:cNvPicPr>
+                  </pic:nvPicPr>
+                  <pic:blipFill>
+                    <a:blip r:embed="rId23"/>
+                    <a:stretch>
+                      <a:fillRect/>
+                    </a:stretch>
+                  </pic:blipFill>
+                  <pic:spPr bwMode="auto">
+                    <a:xfrm>
+                      <a:off x="0" y="0"/>
+                      <a:ext cx="5334000" cy="264170"/>
+                    </a:xfrm>
+                    <a:prstGeom prst="rect">
+                      <a:avLst/>
+                    </a:prstGeom>
+                    <a:noFill/>
+                    <a:ln w="9525">
+                      <a:noFill/>
+                      <a:headEnd/>
+                      <a:tailEnd/>
+                    </a:ln>
+                  </pic:spPr>
+                </pic:pic>
+              </a:graphicData>
+            </a:graphic>
+          </wp:inline>
+        </w:drawing>
+      </w:r>
+      <w:bookmarkEnd w:id="26"/>
+    </w:p>
+    <w:p>
+      <w:pPr>
+        <w:pStyle w:val="ImageCaption"/>
+      </w:pPr>
+      <w:r>
+        <w:t xml:space="preserve">Рис. 1: Создание файла hello.asm</w:t>
       </w:r>
     </w:p>
     <w:p>
@@ -287,49 +323,121 @@
         <w:pStyle w:val="Compact"/>
       </w:pPr>
       <w:r>
-        <w:t xml:space="preserve">Окрываем этот файл в gedit и вводим текст (рис.</w:t>
-      </w:r>
-      <w:r>
-        <w:t xml:space="preserve"> </w:t>
-      </w:r>
-      <w:r>
-        <w:rPr>
-          <w:bCs/>
-          <w:b/>
-        </w:rPr>
-        <w:t xml:space="preserve">¿fig:002?</w:t>
-      </w:r>
-      <w:r>
-        <w:t xml:space="preserve">) (рис.</w:t>
-      </w:r>
-      <w:r>
-        <w:t xml:space="preserve"> </w:t>
-      </w:r>
-      <w:r>
-        <w:rPr>
-          <w:bCs/>
-          <w:b/>
-        </w:rPr>
-        <w:t xml:space="preserve">¿fig:003?</w:t>
-      </w:r>
-      <w:r>
-        <w:t xml:space="preserve">)</w:t>
-      </w:r>
-    </w:p>
-    <w:p>
-      <w:pPr>
-        <w:pStyle w:val="FirstParagraph"/>
-      </w:pPr>
-      <w:r>
-        <w:t xml:space="preserve">Открытие файла</w:t>
-      </w:r>
-    </w:p>
-    <w:p>
-      <w:pPr>
-        <w:pStyle w:val="BodyText"/>
-      </w:pPr>
-      <w:r>
-        <w:t xml:space="preserve">Ввод текста</w:t>
+        <w:t xml:space="preserve">Окрываем этот файл в gedit и вводим текст. (рис. 2) (рис. 3)</w:t>
+      </w:r>
+    </w:p>
+    <w:p>
+      <w:pPr>
+        <w:pStyle w:val="CaptionedFigure"/>
+      </w:pPr>
+      <w:bookmarkStart w:id="30" w:name="fig:002"/>
+      <w:r>
+        <w:drawing>
+          <wp:inline>
+            <wp:extent cx="5334000" cy="264170"/>
+            <wp:effectExtent b="0" l="0" r="0" t="0"/>
+            <wp:docPr descr="Рис. 2: Открытие файла" title="" id="28" name="Picture"/>
+            <a:graphic>
+              <a:graphicData uri="http://schemas.openxmlformats.org/drawingml/2006/picture">
+                <pic:pic>
+                  <pic:nvPicPr>
+                    <pic:cNvPr descr="image/4.2.png" id="29" name="Picture"/>
+                    <pic:cNvPicPr>
+                      <a:picLocks noChangeArrowheads="1" noChangeAspect="1"/>
+                    </pic:cNvPicPr>
+                  </pic:nvPicPr>
+                  <pic:blipFill>
+                    <a:blip r:embed="rId27"/>
+                    <a:stretch>
+                      <a:fillRect/>
+                    </a:stretch>
+                  </pic:blipFill>
+                  <pic:spPr bwMode="auto">
+                    <a:xfrm>
+                      <a:off x="0" y="0"/>
+                      <a:ext cx="5334000" cy="264170"/>
+                    </a:xfrm>
+                    <a:prstGeom prst="rect">
+                      <a:avLst/>
+                    </a:prstGeom>
+                    <a:noFill/>
+                    <a:ln w="9525">
+                      <a:noFill/>
+                      <a:headEnd/>
+                      <a:tailEnd/>
+                    </a:ln>
+                  </pic:spPr>
+                </pic:pic>
+              </a:graphicData>
+            </a:graphic>
+          </wp:inline>
+        </w:drawing>
+      </w:r>
+      <w:bookmarkEnd w:id="30"/>
+    </w:p>
+    <w:p>
+      <w:pPr>
+        <w:pStyle w:val="ImageCaption"/>
+      </w:pPr>
+      <w:r>
+        <w:t xml:space="preserve">Рис. 2: Открытие файла</w:t>
+      </w:r>
+    </w:p>
+    <w:p>
+      <w:pPr>
+        <w:pStyle w:val="CaptionedFigure"/>
+      </w:pPr>
+      <w:bookmarkStart w:id="34" w:name="fig:003"/>
+      <w:r>
+        <w:drawing>
+          <wp:inline>
+            <wp:extent cx="5334000" cy="4341627"/>
+            <wp:effectExtent b="0" l="0" r="0" t="0"/>
+            <wp:docPr descr="Рис. 3: Ввод текста" title="" id="32" name="Picture"/>
+            <a:graphic>
+              <a:graphicData uri="http://schemas.openxmlformats.org/drawingml/2006/picture">
+                <pic:pic>
+                  <pic:nvPicPr>
+                    <pic:cNvPr descr="image/4.3.png" id="33" name="Picture"/>
+                    <pic:cNvPicPr>
+                      <a:picLocks noChangeArrowheads="1" noChangeAspect="1"/>
+                    </pic:cNvPicPr>
+                  </pic:nvPicPr>
+                  <pic:blipFill>
+                    <a:blip r:embed="rId31"/>
+                    <a:stretch>
+                      <a:fillRect/>
+                    </a:stretch>
+                  </pic:blipFill>
+                  <pic:spPr bwMode="auto">
+                    <a:xfrm>
+                      <a:off x="0" y="0"/>
+                      <a:ext cx="5334000" cy="4341627"/>
+                    </a:xfrm>
+                    <a:prstGeom prst="rect">
+                      <a:avLst/>
+                    </a:prstGeom>
+                    <a:noFill/>
+                    <a:ln w="9525">
+                      <a:noFill/>
+                      <a:headEnd/>
+                      <a:tailEnd/>
+                    </a:ln>
+                  </pic:spPr>
+                </pic:pic>
+              </a:graphicData>
+            </a:graphic>
+          </wp:inline>
+        </w:drawing>
+      </w:r>
+      <w:bookmarkEnd w:id="34"/>
+    </w:p>
+    <w:p>
+      <w:pPr>
+        <w:pStyle w:val="ImageCaption"/>
+      </w:pPr>
+      <w:r>
+        <w:t xml:space="preserve">Рис. 3: Ввод текста</w:t>
       </w:r>
     </w:p>
     <w:p>
@@ -341,28 +449,64 @@
         <w:pStyle w:val="Compact"/>
       </w:pPr>
       <w:r>
-        <w:t xml:space="preserve">Компилируем написанный текст с помощью следующей команды. (рис.</w:t>
-      </w:r>
-      <w:r>
-        <w:t xml:space="preserve"> </w:t>
-      </w:r>
-      <w:r>
-        <w:rPr>
-          <w:bCs/>
-          <w:b/>
-        </w:rPr>
-        <w:t xml:space="preserve">¿fig:004?</w:t>
-      </w:r>
-      <w:r>
-        <w:t xml:space="preserve">)</w:t>
-      </w:r>
-    </w:p>
-    <w:p>
-      <w:pPr>
-        <w:pStyle w:val="FirstParagraph"/>
-      </w:pPr>
-      <w:r>
-        <w:t xml:space="preserve">Компиляция текста</w:t>
+        <w:t xml:space="preserve">Компилируем написанный текст с помощью следующей команды. (рис. 4)</w:t>
+      </w:r>
+    </w:p>
+    <w:p>
+      <w:pPr>
+        <w:pStyle w:val="CaptionedFigure"/>
+      </w:pPr>
+      <w:bookmarkStart w:id="38" w:name="fig:004"/>
+      <w:r>
+        <w:drawing>
+          <wp:inline>
+            <wp:extent cx="5334000" cy="472993"/>
+            <wp:effectExtent b="0" l="0" r="0" t="0"/>
+            <wp:docPr descr="Рис. 4: Компиляция текста" title="" id="36" name="Picture"/>
+            <a:graphic>
+              <a:graphicData uri="http://schemas.openxmlformats.org/drawingml/2006/picture">
+                <pic:pic>
+                  <pic:nvPicPr>
+                    <pic:cNvPr descr="image/4.4.png" id="37" name="Picture"/>
+                    <pic:cNvPicPr>
+                      <a:picLocks noChangeArrowheads="1" noChangeAspect="1"/>
+                    </pic:cNvPicPr>
+                  </pic:nvPicPr>
+                  <pic:blipFill>
+                    <a:blip r:embed="rId35"/>
+                    <a:stretch>
+                      <a:fillRect/>
+                    </a:stretch>
+                  </pic:blipFill>
+                  <pic:spPr bwMode="auto">
+                    <a:xfrm>
+                      <a:off x="0" y="0"/>
+                      <a:ext cx="5334000" cy="472993"/>
+                    </a:xfrm>
+                    <a:prstGeom prst="rect">
+                      <a:avLst/>
+                    </a:prstGeom>
+                    <a:noFill/>
+                    <a:ln w="9525">
+                      <a:noFill/>
+                      <a:headEnd/>
+                      <a:tailEnd/>
+                    </a:ln>
+                  </pic:spPr>
+                </pic:pic>
+              </a:graphicData>
+            </a:graphic>
+          </wp:inline>
+        </w:drawing>
+      </w:r>
+      <w:bookmarkEnd w:id="38"/>
+    </w:p>
+    <w:p>
+      <w:pPr>
+        <w:pStyle w:val="ImageCaption"/>
+      </w:pPr>
+      <w:r>
+        <w:t xml:space="preserve">Рис. 4: Компиляция текста</w:t>
       </w:r>
     </w:p>
     <w:p>
@@ -374,47 +518,64 @@
         <w:pStyle w:val="Compact"/>
       </w:pPr>
       <w:r>
-        <w:t xml:space="preserve">Компилируем файл hello.asm в obj.o и проверяем с помощью команды ls (рис.</w:t>
-      </w:r>
-      <w:r>
-        <w:t xml:space="preserve"> </w:t>
-      </w:r>
-      <w:r>
-        <w:rPr>
-          <w:bCs/>
-          <w:b/>
-        </w:rPr>
-        <w:t xml:space="preserve">¿fig:004?</w:t>
-      </w:r>
-      <w:r>
-        <w:t xml:space="preserve">)</w:t>
-      </w:r>
-    </w:p>
-    <w:p>
-      <w:pPr>
-        <w:pStyle w:val="FirstParagraph"/>
-      </w:pPr>
-      <w:r>
-        <w:t xml:space="preserve">Компиляция файла</w:t>
-      </w:r>
-      <w:r>
-        <w:t xml:space="preserve"> </w:t>
-      </w:r>
-      <w:r>
-        <w:t xml:space="preserve">(рис.</w:t>
-      </w:r>
-      <w:r>
-        <w:t xml:space="preserve"> </w:t>
-      </w:r>
-      <w:r>
-        <w:rPr>
-          <w:bCs/>
-          <w:b/>
-        </w:rPr>
-        <w:t xml:space="preserve">¿fig:005?</w:t>
-      </w:r>
-      <w:r>
-        <w:t xml:space="preserve">)</w:t>
+        <w:t xml:space="preserve">Компилируем файл hello.asm в obj.o и проверяем с помощью команды ls (рис. 5)</w:t>
+      </w:r>
+    </w:p>
+    <w:p>
+      <w:pPr>
+        <w:pStyle w:val="CaptionedFigure"/>
+      </w:pPr>
+      <w:bookmarkStart w:id="42" w:name="fig:005"/>
+      <w:r>
+        <w:drawing>
+          <wp:inline>
+            <wp:extent cx="5334000" cy="478259"/>
+            <wp:effectExtent b="0" l="0" r="0" t="0"/>
+            <wp:docPr descr="Рис. 5: Компиляция файла" title="" id="40" name="Picture"/>
+            <a:graphic>
+              <a:graphicData uri="http://schemas.openxmlformats.org/drawingml/2006/picture">
+                <pic:pic>
+                  <pic:nvPicPr>
+                    <pic:cNvPr descr="image/4.5.png" id="41" name="Picture"/>
+                    <pic:cNvPicPr>
+                      <a:picLocks noChangeArrowheads="1" noChangeAspect="1"/>
+                    </pic:cNvPicPr>
+                  </pic:nvPicPr>
+                  <pic:blipFill>
+                    <a:blip r:embed="rId39"/>
+                    <a:stretch>
+                      <a:fillRect/>
+                    </a:stretch>
+                  </pic:blipFill>
+                  <pic:spPr bwMode="auto">
+                    <a:xfrm>
+                      <a:off x="0" y="0"/>
+                      <a:ext cx="5334000" cy="478259"/>
+                    </a:xfrm>
+                    <a:prstGeom prst="rect">
+                      <a:avLst/>
+                    </a:prstGeom>
+                    <a:noFill/>
+                    <a:ln w="9525">
+                      <a:noFill/>
+                      <a:headEnd/>
+                      <a:tailEnd/>
+                    </a:ln>
+                  </pic:spPr>
+                </pic:pic>
+              </a:graphicData>
+            </a:graphic>
+          </wp:inline>
+        </w:drawing>
+      </w:r>
+      <w:bookmarkEnd w:id="42"/>
+    </w:p>
+    <w:p>
+      <w:pPr>
+        <w:pStyle w:val="ImageCaption"/>
+      </w:pPr>
+      <w:r>
+        <w:t xml:space="preserve">Рис. 5: Компиляция файла</w:t>
       </w:r>
     </w:p>
     <w:p>
@@ -426,28 +587,64 @@
         <w:pStyle w:val="Compact"/>
       </w:pPr>
       <w:r>
-        <w:t xml:space="preserve">Передаем объектный файл на обработку компоновщику для получения исполняемой программы. (рис.</w:t>
-      </w:r>
-      <w:r>
-        <w:t xml:space="preserve"> </w:t>
-      </w:r>
-      <w:r>
-        <w:rPr>
-          <w:bCs/>
-          <w:b/>
-        </w:rPr>
-        <w:t xml:space="preserve">¿fig:006?</w:t>
-      </w:r>
-      <w:r>
-        <w:t xml:space="preserve">)</w:t>
-      </w:r>
-    </w:p>
-    <w:p>
-      <w:pPr>
-        <w:pStyle w:val="FirstParagraph"/>
-      </w:pPr>
-      <w:r>
-        <w:t xml:space="preserve">Обработка файла</w:t>
+        <w:t xml:space="preserve">Передаем объектный файл на обработку компоновщику для получения исполняемой программы. (рис. 6)</w:t>
+      </w:r>
+    </w:p>
+    <w:p>
+      <w:pPr>
+        <w:pStyle w:val="CaptionedFigure"/>
+      </w:pPr>
+      <w:bookmarkStart w:id="46" w:name="fig:006"/>
+      <w:r>
+        <w:drawing>
+          <wp:inline>
+            <wp:extent cx="5334000" cy="478259"/>
+            <wp:effectExtent b="0" l="0" r="0" t="0"/>
+            <wp:docPr descr="Рис. 6: Обработка файла" title="" id="44" name="Picture"/>
+            <a:graphic>
+              <a:graphicData uri="http://schemas.openxmlformats.org/drawingml/2006/picture">
+                <pic:pic>
+                  <pic:nvPicPr>
+                    <pic:cNvPr descr="image/4.6.png" id="45" name="Picture"/>
+                    <pic:cNvPicPr>
+                      <a:picLocks noChangeArrowheads="1" noChangeAspect="1"/>
+                    </pic:cNvPicPr>
+                  </pic:nvPicPr>
+                  <pic:blipFill>
+                    <a:blip r:embed="rId43"/>
+                    <a:stretch>
+                      <a:fillRect/>
+                    </a:stretch>
+                  </pic:blipFill>
+                  <pic:spPr bwMode="auto">
+                    <a:xfrm>
+                      <a:off x="0" y="0"/>
+                      <a:ext cx="5334000" cy="478259"/>
+                    </a:xfrm>
+                    <a:prstGeom prst="rect">
+                      <a:avLst/>
+                    </a:prstGeom>
+                    <a:noFill/>
+                    <a:ln w="9525">
+                      <a:noFill/>
+                      <a:headEnd/>
+                      <a:tailEnd/>
+                    </a:ln>
+                  </pic:spPr>
+                </pic:pic>
+              </a:graphicData>
+            </a:graphic>
+          </wp:inline>
+        </w:drawing>
+      </w:r>
+      <w:bookmarkEnd w:id="46"/>
+    </w:p>
+    <w:p>
+      <w:pPr>
+        <w:pStyle w:val="ImageCaption"/>
+      </w:pPr>
+      <w:r>
+        <w:t xml:space="preserve">Рис. 6: Обработка файла</w:t>
       </w:r>
     </w:p>
     <w:p>
@@ -459,28 +656,64 @@
         <w:pStyle w:val="Compact"/>
       </w:pPr>
       <w:r>
-        <w:t xml:space="preserve">С помощью команды main получаем переименованный файл. (рис.</w:t>
-      </w:r>
-      <w:r>
-        <w:t xml:space="preserve"> </w:t>
-      </w:r>
-      <w:r>
-        <w:rPr>
-          <w:bCs/>
-          <w:b/>
-        </w:rPr>
-        <w:t xml:space="preserve">¿fig:007?</w:t>
-      </w:r>
-      <w:r>
-        <w:t xml:space="preserve">)</w:t>
-      </w:r>
-    </w:p>
-    <w:p>
-      <w:pPr>
-        <w:pStyle w:val="FirstParagraph"/>
-      </w:pPr>
-      <w:r>
-        <w:t xml:space="preserve">Команда main</w:t>
+        <w:t xml:space="preserve">С помощью команды main получаем переименованный файл. (рис. 7)</w:t>
+      </w:r>
+    </w:p>
+    <w:p>
+      <w:pPr>
+        <w:pStyle w:val="CaptionedFigure"/>
+      </w:pPr>
+      <w:bookmarkStart w:id="50" w:name="fig:007"/>
+      <w:r>
+        <w:drawing>
+          <wp:inline>
+            <wp:extent cx="5334000" cy="478259"/>
+            <wp:effectExtent b="0" l="0" r="0" t="0"/>
+            <wp:docPr descr="Рис. 7: Команда main" title="" id="48" name="Picture"/>
+            <a:graphic>
+              <a:graphicData uri="http://schemas.openxmlformats.org/drawingml/2006/picture">
+                <pic:pic>
+                  <pic:nvPicPr>
+                    <pic:cNvPr descr="image/4.7.png" id="49" name="Picture"/>
+                    <pic:cNvPicPr>
+                      <a:picLocks noChangeArrowheads="1" noChangeAspect="1"/>
+                    </pic:cNvPicPr>
+                  </pic:nvPicPr>
+                  <pic:blipFill>
+                    <a:blip r:embed="rId47"/>
+                    <a:stretch>
+                      <a:fillRect/>
+                    </a:stretch>
+                  </pic:blipFill>
+                  <pic:spPr bwMode="auto">
+                    <a:xfrm>
+                      <a:off x="0" y="0"/>
+                      <a:ext cx="5334000" cy="478259"/>
+                    </a:xfrm>
+                    <a:prstGeom prst="rect">
+                      <a:avLst/>
+                    </a:prstGeom>
+                    <a:noFill/>
+                    <a:ln w="9525">
+                      <a:noFill/>
+                      <a:headEnd/>
+                      <a:tailEnd/>
+                    </a:ln>
+                  </pic:spPr>
+                </pic:pic>
+              </a:graphicData>
+            </a:graphic>
+          </wp:inline>
+        </w:drawing>
+      </w:r>
+      <w:bookmarkEnd w:id="50"/>
+    </w:p>
+    <w:p>
+      <w:pPr>
+        <w:pStyle w:val="ImageCaption"/>
+      </w:pPr>
+      <w:r>
+        <w:t xml:space="preserve">Рис. 7: Команда main</w:t>
       </w:r>
     </w:p>
     <w:p>
@@ -492,28 +725,64 @@
         <w:pStyle w:val="Compact"/>
       </w:pPr>
       <w:r>
-        <w:t xml:space="preserve">Запускаем на выполнение созданный исполняемый файл. (рис.</w:t>
-      </w:r>
-      <w:r>
-        <w:t xml:space="preserve"> </w:t>
-      </w:r>
-      <w:r>
-        <w:rPr>
-          <w:bCs/>
-          <w:b/>
-        </w:rPr>
-        <w:t xml:space="preserve">¿fig:008?</w:t>
-      </w:r>
-      <w:r>
-        <w:t xml:space="preserve">)</w:t>
-      </w:r>
-    </w:p>
-    <w:p>
-      <w:pPr>
-        <w:pStyle w:val="FirstParagraph"/>
-      </w:pPr>
-      <w:r>
-        <w:t xml:space="preserve">Запускаем файл</w:t>
+        <w:t xml:space="preserve">Запускаем на выполнение созданный исполняемый файл. (рис. 8)</w:t>
+      </w:r>
+    </w:p>
+    <w:p>
+      <w:pPr>
+        <w:pStyle w:val="CaptionedFigure"/>
+      </w:pPr>
+      <w:bookmarkStart w:id="54" w:name="fig:008"/>
+      <w:r>
+        <w:drawing>
+          <wp:inline>
+            <wp:extent cx="5334000" cy="281032"/>
+            <wp:effectExtent b="0" l="0" r="0" t="0"/>
+            <wp:docPr descr="Рис. 8: Запускаем файл" title="" id="52" name="Picture"/>
+            <a:graphic>
+              <a:graphicData uri="http://schemas.openxmlformats.org/drawingml/2006/picture">
+                <pic:pic>
+                  <pic:nvPicPr>
+                    <pic:cNvPr descr="image/4.8.png" id="53" name="Picture"/>
+                    <pic:cNvPicPr>
+                      <a:picLocks noChangeArrowheads="1" noChangeAspect="1"/>
+                    </pic:cNvPicPr>
+                  </pic:nvPicPr>
+                  <pic:blipFill>
+                    <a:blip r:embed="rId51"/>
+                    <a:stretch>
+                      <a:fillRect/>
+                    </a:stretch>
+                  </pic:blipFill>
+                  <pic:spPr bwMode="auto">
+                    <a:xfrm>
+                      <a:off x="0" y="0"/>
+                      <a:ext cx="5334000" cy="281032"/>
+                    </a:xfrm>
+                    <a:prstGeom prst="rect">
+                      <a:avLst/>
+                    </a:prstGeom>
+                    <a:noFill/>
+                    <a:ln w="9525">
+                      <a:noFill/>
+                      <a:headEnd/>
+                      <a:tailEnd/>
+                    </a:ln>
+                  </pic:spPr>
+                </pic:pic>
+              </a:graphicData>
+            </a:graphic>
+          </wp:inline>
+        </w:drawing>
+      </w:r>
+      <w:bookmarkEnd w:id="54"/>
+    </w:p>
+    <w:p>
+      <w:pPr>
+        <w:pStyle w:val="ImageCaption"/>
+      </w:pPr>
+      <w:r>
+        <w:t xml:space="preserve">Рис. 8: Запускаем файл</w:t>
       </w:r>
     </w:p>
     <w:p>
@@ -525,28 +794,64 @@
         <w:pStyle w:val="Compact"/>
       </w:pPr>
       <w:r>
-        <w:t xml:space="preserve">С помощью команды cp создаем копию файла hello.asm с именем lab04.asm (рис.</w:t>
-      </w:r>
-      <w:r>
-        <w:t xml:space="preserve"> </w:t>
-      </w:r>
-      <w:r>
-        <w:rPr>
-          <w:bCs/>
-          <w:b/>
-        </w:rPr>
-        <w:t xml:space="preserve">¿fig:009?</w:t>
-      </w:r>
-      <w:r>
-        <w:t xml:space="preserve">)</w:t>
-      </w:r>
-    </w:p>
-    <w:p>
-      <w:pPr>
-        <w:pStyle w:val="FirstParagraph"/>
-      </w:pPr>
-      <w:r>
-        <w:t xml:space="preserve">Создание копии файла hello.asm</w:t>
+        <w:t xml:space="preserve">С помощью команды cp создаем копию файла hello.asm с именем lab04.asm (рис. 9)</w:t>
+      </w:r>
+    </w:p>
+    <w:p>
+      <w:pPr>
+        <w:pStyle w:val="CaptionedFigure"/>
+      </w:pPr>
+      <w:bookmarkStart w:id="58" w:name="fig:009"/>
+      <w:r>
+        <w:drawing>
+          <wp:inline>
+            <wp:extent cx="5334000" cy="499186"/>
+            <wp:effectExtent b="0" l="0" r="0" t="0"/>
+            <wp:docPr descr="Рис. 9: Создание копии файла hello.asm" title="" id="56" name="Picture"/>
+            <a:graphic>
+              <a:graphicData uri="http://schemas.openxmlformats.org/drawingml/2006/picture">
+                <pic:pic>
+                  <pic:nvPicPr>
+                    <pic:cNvPr descr="image/4.9.png" id="57" name="Picture"/>
+                    <pic:cNvPicPr>
+                      <a:picLocks noChangeArrowheads="1" noChangeAspect="1"/>
+                    </pic:cNvPicPr>
+                  </pic:nvPicPr>
+                  <pic:blipFill>
+                    <a:blip r:embed="rId55"/>
+                    <a:stretch>
+                      <a:fillRect/>
+                    </a:stretch>
+                  </pic:blipFill>
+                  <pic:spPr bwMode="auto">
+                    <a:xfrm>
+                      <a:off x="0" y="0"/>
+                      <a:ext cx="5334000" cy="499186"/>
+                    </a:xfrm>
+                    <a:prstGeom prst="rect">
+                      <a:avLst/>
+                    </a:prstGeom>
+                    <a:noFill/>
+                    <a:ln w="9525">
+                      <a:noFill/>
+                      <a:headEnd/>
+                      <a:tailEnd/>
+                    </a:ln>
+                  </pic:spPr>
+                </pic:pic>
+              </a:graphicData>
+            </a:graphic>
+          </wp:inline>
+        </w:drawing>
+      </w:r>
+      <w:bookmarkEnd w:id="58"/>
+    </w:p>
+    <w:p>
+      <w:pPr>
+        <w:pStyle w:val="ImageCaption"/>
+      </w:pPr>
+      <w:r>
+        <w:t xml:space="preserve">Рис. 9: Создание копии файла hello.asm</w:t>
       </w:r>
     </w:p>
     <w:p>
@@ -558,32 +863,68 @@
         <w:pStyle w:val="Compact"/>
       </w:pPr>
       <w:r>
-        <w:t xml:space="preserve">C помощью редактора gedit вносим изменения в текст программы в файле lab04.asm. Вместо Hello World вводим свои имя и фамилию, транслируем полученный текст в объектный файл, выполняем его компоновку и запускаем получившийся исполняемый файл. (рис.</w:t>
-      </w:r>
-      <w:r>
-        <w:t xml:space="preserve"> </w:t>
-      </w:r>
-      <w:r>
-        <w:rPr>
-          <w:bCs/>
-          <w:b/>
-        </w:rPr>
-        <w:t xml:space="preserve">¿fig:010?</w:t>
-      </w:r>
-      <w:r>
-        <w:t xml:space="preserve">)</w:t>
-      </w:r>
-    </w:p>
-    <w:p>
-      <w:pPr>
-        <w:pStyle w:val="FirstParagraph"/>
-      </w:pPr>
-      <w:r>
-        <w:t xml:space="preserve">Запуск файла lab04.asm</w:t>
-      </w:r>
-    </w:p>
-    <w:bookmarkEnd w:id="23"/>
-    <w:bookmarkStart w:id="24" w:name="выводы"/>
+        <w:t xml:space="preserve">C помощью редактора gedit вносим изменения в текст программы в файле lab04.asm. Вместо Hello World вводим свои имя и фамилию, транслируем полученный текст в объектный файл, выполняем его компоновку и запускаем получившийся исполняемый файл. (рис. 10)</w:t>
+      </w:r>
+    </w:p>
+    <w:p>
+      <w:pPr>
+        <w:pStyle w:val="CaptionedFigure"/>
+      </w:pPr>
+      <w:bookmarkStart w:id="62" w:name="fig:010"/>
+      <w:r>
+        <w:drawing>
+          <wp:inline>
+            <wp:extent cx="5334000" cy="1998151"/>
+            <wp:effectExtent b="0" l="0" r="0" t="0"/>
+            <wp:docPr descr="Рис. 10: Запуск файла lab04.asm" title="" id="60" name="Picture"/>
+            <a:graphic>
+              <a:graphicData uri="http://schemas.openxmlformats.org/drawingml/2006/picture">
+                <pic:pic>
+                  <pic:nvPicPr>
+                    <pic:cNvPr descr="image/4.11.png" id="61" name="Picture"/>
+                    <pic:cNvPicPr>
+                      <a:picLocks noChangeArrowheads="1" noChangeAspect="1"/>
+                    </pic:cNvPicPr>
+                  </pic:nvPicPr>
+                  <pic:blipFill>
+                    <a:blip r:embed="rId59"/>
+                    <a:stretch>
+                      <a:fillRect/>
+                    </a:stretch>
+                  </pic:blipFill>
+                  <pic:spPr bwMode="auto">
+                    <a:xfrm>
+                      <a:off x="0" y="0"/>
+                      <a:ext cx="5334000" cy="1998151"/>
+                    </a:xfrm>
+                    <a:prstGeom prst="rect">
+                      <a:avLst/>
+                    </a:prstGeom>
+                    <a:noFill/>
+                    <a:ln w="9525">
+                      <a:noFill/>
+                      <a:headEnd/>
+                      <a:tailEnd/>
+                    </a:ln>
+                  </pic:spPr>
+                </pic:pic>
+              </a:graphicData>
+            </a:graphic>
+          </wp:inline>
+        </w:drawing>
+      </w:r>
+      <w:bookmarkEnd w:id="62"/>
+    </w:p>
+    <w:p>
+      <w:pPr>
+        <w:pStyle w:val="ImageCaption"/>
+      </w:pPr>
+      <w:r>
+        <w:t xml:space="preserve">Рис. 10: Запуск файла lab04.asm</w:t>
+      </w:r>
+    </w:p>
+    <w:bookmarkEnd w:id="63"/>
+    <w:bookmarkStart w:id="64" w:name="выводы"/>
     <w:p>
       <w:pPr>
         <w:pStyle w:val="Heading1"/>
@@ -609,8 +950,8 @@
         <w:t xml:space="preserve">Мы познакомились ассемблером NASM освоили процедуры компиляции и сборки программ, которые на нем написаны.</w:t>
       </w:r>
     </w:p>
-    <w:bookmarkEnd w:id="24"/>
-    <w:bookmarkStart w:id="26" w:name="список-литературы"/>
+    <w:bookmarkEnd w:id="64"/>
+    <w:bookmarkStart w:id="66" w:name="список-литературы"/>
     <w:p>
       <w:pPr>
         <w:pStyle w:val="Heading1"/>
@@ -619,9 +960,9 @@
         <w:t xml:space="preserve">Список литературы</w:t>
       </w:r>
     </w:p>
-    <w:bookmarkStart w:id="25" w:name="refs"/>
-    <w:bookmarkEnd w:id="25"/>
-    <w:bookmarkEnd w:id="26"/>
+    <w:bookmarkStart w:id="65" w:name="refs"/>
+    <w:bookmarkEnd w:id="65"/>
+    <w:bookmarkEnd w:id="66"/>
     <w:sectPr/>
   </w:body>
 </w:document>

--- a/labs/lab04/report/report.docx
+++ b/labs/lab04/report/report.docx
@@ -254,7 +254,7 @@
         <w:pStyle w:val="Compact"/>
       </w:pPr>
       <w:r>
-        <w:t xml:space="preserve">Переходим в каталог lab04 и создаем текстовый файл hello.asm (рис. 1)</w:t>
+        <w:t xml:space="preserve">Переходим в каталог lab04 и создаем текстовый файл hello.asm</w:t>
       </w:r>
     </w:p>
     <w:p>
@@ -323,7 +323,7 @@
         <w:pStyle w:val="Compact"/>
       </w:pPr>
       <w:r>
-        <w:t xml:space="preserve">Окрываем этот файл в gedit и вводим текст. (рис. 2) (рис. 3)</w:t>
+        <w:t xml:space="preserve">Окрываем этот файл в gedit и вводим текст.</w:t>
       </w:r>
     </w:p>
     <w:p>
@@ -449,7 +449,7 @@
         <w:pStyle w:val="Compact"/>
       </w:pPr>
       <w:r>
-        <w:t xml:space="preserve">Компилируем написанный текст с помощью следующей команды. (рис. 4)</w:t>
+        <w:t xml:space="preserve">Компилируем написанный текст с помощью следующей команды.</w:t>
       </w:r>
     </w:p>
     <w:p>
@@ -518,7 +518,7 @@
         <w:pStyle w:val="Compact"/>
       </w:pPr>
       <w:r>
-        <w:t xml:space="preserve">Компилируем файл hello.asm в obj.o и проверяем с помощью команды ls (рис. 5)</w:t>
+        <w:t xml:space="preserve">Компилируем файл hello.asm в obj.o и проверяем с помощью команды ls</w:t>
       </w:r>
     </w:p>
     <w:p>
@@ -587,7 +587,7 @@
         <w:pStyle w:val="Compact"/>
       </w:pPr>
       <w:r>
-        <w:t xml:space="preserve">Передаем объектный файл на обработку компоновщику для получения исполняемой программы. (рис. 6)</w:t>
+        <w:t xml:space="preserve">Передаем объектный файл на обработку компоновщику для получения исполняемой программы.</w:t>
       </w:r>
     </w:p>
     <w:p>
@@ -653,23 +653,20 @@
           <w:ilvl w:val="0"/>
           <w:numId w:val="1007"/>
         </w:numPr>
-        <w:pStyle w:val="Compact"/>
-      </w:pPr>
-      <w:r>
-        <w:t xml:space="preserve">С помощью команды main получаем переименованный файл. (рис. 7)</w:t>
-      </w:r>
-    </w:p>
-    <w:p>
-      <w:pPr>
-        <w:pStyle w:val="CaptionedFigure"/>
-      </w:pPr>
+      </w:pPr>
+      <w:r>
+        <w:t xml:space="preserve">С помощью команды main получаем переименованный файл.</w:t>
+      </w:r>
+      <w:r>
+        <w:t xml:space="preserve"> </w:t>
+      </w:r>
       <w:bookmarkStart w:id="50" w:name="fig:007"/>
       <w:r>
         <w:drawing>
           <wp:inline>
             <wp:extent cx="5334000" cy="478259"/>
             <wp:effectExtent b="0" l="0" r="0" t="0"/>
-            <wp:docPr descr="Рис. 7: Команда main" title="" id="48" name="Picture"/>
+            <wp:docPr descr="Команда main" title="" id="48" name="Picture"/>
             <a:graphic>
               <a:graphicData uri="http://schemas.openxmlformats.org/drawingml/2006/picture">
                 <pic:pic>
@@ -710,22 +707,13 @@
     </w:p>
     <w:p>
       <w:pPr>
-        <w:pStyle w:val="ImageCaption"/>
-      </w:pPr>
-      <w:r>
-        <w:t xml:space="preserve">Рис. 7: Команда main</w:t>
-      </w:r>
-    </w:p>
-    <w:p>
-      <w:pPr>
         <w:numPr>
           <w:ilvl w:val="0"/>
-          <w:numId w:val="1008"/>
+          <w:numId w:val="1007"/>
         </w:numPr>
-        <w:pStyle w:val="Compact"/>
-      </w:pPr>
-      <w:r>
-        <w:t xml:space="preserve">Запускаем на выполнение созданный исполняемый файл. (рис. 8)</w:t>
+      </w:pPr>
+      <w:r>
+        <w:t xml:space="preserve">Запускаем на выполнение созданный исполняемый файл.</w:t>
       </w:r>
     </w:p>
     <w:p>
@@ -738,7 +726,7 @@
           <wp:inline>
             <wp:extent cx="5334000" cy="281032"/>
             <wp:effectExtent b="0" l="0" r="0" t="0"/>
-            <wp:docPr descr="Рис. 8: Запускаем файл" title="" id="52" name="Picture"/>
+            <wp:docPr descr="Рис. 7: Запускаем файл" title="" id="52" name="Picture"/>
             <a:graphic>
               <a:graphicData uri="http://schemas.openxmlformats.org/drawingml/2006/picture">
                 <pic:pic>
@@ -782,19 +770,19 @@
         <w:pStyle w:val="ImageCaption"/>
       </w:pPr>
       <w:r>
-        <w:t xml:space="preserve">Рис. 8: Запускаем файл</w:t>
+        <w:t xml:space="preserve">Рис. 7: Запускаем файл</w:t>
       </w:r>
     </w:p>
     <w:p>
       <w:pPr>
         <w:numPr>
           <w:ilvl w:val="0"/>
-          <w:numId w:val="1009"/>
+          <w:numId w:val="1008"/>
         </w:numPr>
         <w:pStyle w:val="Compact"/>
       </w:pPr>
       <w:r>
-        <w:t xml:space="preserve">С помощью команды cp создаем копию файла hello.asm с именем lab04.asm (рис. 9)</w:t>
+        <w:t xml:space="preserve">С помощью команды cp создаем копию файла hello.asm с именем lab04.asm</w:t>
       </w:r>
     </w:p>
     <w:p>
@@ -807,7 +795,7 @@
           <wp:inline>
             <wp:extent cx="5334000" cy="499186"/>
             <wp:effectExtent b="0" l="0" r="0" t="0"/>
-            <wp:docPr descr="Рис. 9: Создание копии файла hello.asm" title="" id="56" name="Picture"/>
+            <wp:docPr descr="Рис. 8: Создание копии файла hello.asm" title="" id="56" name="Picture"/>
             <a:graphic>
               <a:graphicData uri="http://schemas.openxmlformats.org/drawingml/2006/picture">
                 <pic:pic>
@@ -851,19 +839,19 @@
         <w:pStyle w:val="ImageCaption"/>
       </w:pPr>
       <w:r>
-        <w:t xml:space="preserve">Рис. 9: Создание копии файла hello.asm</w:t>
+        <w:t xml:space="preserve">Рис. 8: Создание копии файла hello.asm</w:t>
       </w:r>
     </w:p>
     <w:p>
       <w:pPr>
         <w:numPr>
           <w:ilvl w:val="0"/>
-          <w:numId w:val="1010"/>
+          <w:numId w:val="1009"/>
         </w:numPr>
         <w:pStyle w:val="Compact"/>
       </w:pPr>
       <w:r>
-        <w:t xml:space="preserve">C помощью редактора gedit вносим изменения в текст программы в файле lab04.asm. Вместо Hello World вводим свои имя и фамилию, транслируем полученный текст в объектный файл, выполняем его компоновку и запускаем получившийся исполняемый файл. (рис. 10)</w:t>
+        <w:t xml:space="preserve">C помощью редактора gedit вносим изменения в текст программы в файле lab04.asm. Вместо Hello World вводим свои имя и фамилию, транслируем полученный текст в объектный файл, выполняем его компоновку и запускаем получившийся исполняемый файл.</w:t>
       </w:r>
     </w:p>
     <w:p>
@@ -876,7 +864,7 @@
           <wp:inline>
             <wp:extent cx="5334000" cy="1998151"/>
             <wp:effectExtent b="0" l="0" r="0" t="0"/>
-            <wp:docPr descr="Рис. 10: Запуск файла lab04.asm" title="" id="60" name="Picture"/>
+            <wp:docPr descr="Рис. 9: Запуск файла lab04.asm" title="" id="60" name="Picture"/>
             <a:graphic>
               <a:graphicData uri="http://schemas.openxmlformats.org/drawingml/2006/picture">
                 <pic:pic>
@@ -920,7 +908,7 @@
         <w:pStyle w:val="ImageCaption"/>
       </w:pPr>
       <w:r>
-        <w:t xml:space="preserve">Рис. 10: Запуск файла lab04.asm</w:t>
+        <w:t xml:space="preserve">Рис. 9: Запуск файла lab04.asm</w:t>
       </w:r>
     </w:p>
     <w:bookmarkEnd w:id="63"/>
@@ -1579,91 +1567,6 @@
       </w:pPr>
     </w:lvl>
   </w:abstractNum>
-  <w:abstractNum w:abstractNumId="99417">
-    <w:nsid w:val="A99417"/>
-    <w:multiLevelType w:val="multilevel"/>
-    <w:lvl w:ilvl="0">
-      <w:start w:val="7"/>
-      <w:numFmt w:val="decimal"/>
-      <w:lvlText w:val="%1."/>
-      <w:lvlJc w:val="left"/>
-      <w:pPr>
-        <w:ind w:left="720" w:hanging="480"/>
-      </w:pPr>
-    </w:lvl>
-    <w:lvl w:ilvl="1">
-      <w:start w:val="7"/>
-      <w:numFmt w:val="decimal"/>
-      <w:lvlText w:val="%2."/>
-      <w:lvlJc w:val="left"/>
-      <w:pPr>
-        <w:ind w:left="1440" w:hanging="480"/>
-      </w:pPr>
-    </w:lvl>
-    <w:lvl w:ilvl="2">
-      <w:start w:val="7"/>
-      <w:numFmt w:val="decimal"/>
-      <w:lvlText w:val="%3."/>
-      <w:lvlJc w:val="left"/>
-      <w:pPr>
-        <w:ind w:left="2160" w:hanging="480"/>
-      </w:pPr>
-    </w:lvl>
-    <w:lvl w:ilvl="3">
-      <w:start w:val="7"/>
-      <w:numFmt w:val="decimal"/>
-      <w:lvlText w:val="%4."/>
-      <w:lvlJc w:val="left"/>
-      <w:pPr>
-        <w:ind w:left="2880" w:hanging="480"/>
-      </w:pPr>
-    </w:lvl>
-    <w:lvl w:ilvl="4">
-      <w:start w:val="7"/>
-      <w:numFmt w:val="decimal"/>
-      <w:lvlText w:val="%5."/>
-      <w:lvlJc w:val="left"/>
-      <w:pPr>
-        <w:ind w:left="3600" w:hanging="480"/>
-      </w:pPr>
-    </w:lvl>
-    <w:lvl w:ilvl="5">
-      <w:start w:val="7"/>
-      <w:numFmt w:val="decimal"/>
-      <w:lvlText w:val="%6."/>
-      <w:lvlJc w:val="left"/>
-      <w:pPr>
-        <w:ind w:left="4320" w:hanging="480"/>
-      </w:pPr>
-    </w:lvl>
-    <w:lvl w:ilvl="6">
-      <w:start w:val="7"/>
-      <w:numFmt w:val="decimal"/>
-      <w:lvlText w:val="%7."/>
-      <w:lvlJc w:val="left"/>
-      <w:pPr>
-        <w:ind w:left="5040" w:hanging="480"/>
-      </w:pPr>
-    </w:lvl>
-    <w:lvl w:ilvl="7">
-      <w:start w:val="7"/>
-      <w:numFmt w:val="decimal"/>
-      <w:lvlText w:val="%8."/>
-      <w:lvlJc w:val="left"/>
-      <w:pPr>
-        <w:ind w:left="5760" w:hanging="480"/>
-      </w:pPr>
-    </w:lvl>
-    <w:lvl w:ilvl="8">
-      <w:start w:val="7"/>
-      <w:numFmt w:val="decimal"/>
-      <w:lvlText w:val="%9."/>
-      <w:lvlJc w:val="left"/>
-      <w:pPr>
-        <w:ind w:left="6480" w:hanging="480"/>
-      </w:pPr>
-    </w:lvl>
-  </w:abstractNum>
   <w:abstractNum w:abstractNumId="99418">
     <w:nsid w:val="A99418"/>
     <w:multiLevelType w:val="multilevel"/>
@@ -2048,36 +1951,6 @@
     </w:lvlOverride>
   </w:num>
   <w:num w:numId="1008">
-    <w:abstractNumId w:val="99417"/>
-    <w:lvlOverride w:ilvl="0">
-      <w:startOverride w:val="7"/>
-    </w:lvlOverride>
-    <w:lvlOverride w:ilvl="1">
-      <w:startOverride w:val="7"/>
-    </w:lvlOverride>
-    <w:lvlOverride w:ilvl="2">
-      <w:startOverride w:val="7"/>
-    </w:lvlOverride>
-    <w:lvlOverride w:ilvl="3">
-      <w:startOverride w:val="7"/>
-    </w:lvlOverride>
-    <w:lvlOverride w:ilvl="4">
-      <w:startOverride w:val="7"/>
-    </w:lvlOverride>
-    <w:lvlOverride w:ilvl="5">
-      <w:startOverride w:val="7"/>
-    </w:lvlOverride>
-    <w:lvlOverride w:ilvl="6">
-      <w:startOverride w:val="7"/>
-    </w:lvlOverride>
-    <w:lvlOverride w:ilvl="7">
-      <w:startOverride w:val="7"/>
-    </w:lvlOverride>
-    <w:lvlOverride w:ilvl="8">
-      <w:startOverride w:val="7"/>
-    </w:lvlOverride>
-  </w:num>
-  <w:num w:numId="1009">
     <w:abstractNumId w:val="99418"/>
     <w:lvlOverride w:ilvl="0">
       <w:startOverride w:val="8"/>
@@ -2107,7 +1980,7 @@
       <w:startOverride w:val="8"/>
     </w:lvlOverride>
   </w:num>
-  <w:num w:numId="1010">
+  <w:num w:numId="1009">
     <w:abstractNumId w:val="99419"/>
     <w:lvlOverride w:ilvl="0">
       <w:startOverride w:val="9"/>

--- a/labs/lab04/report/report.docx
+++ b/labs/lab04/report/report.docx
@@ -715,18 +715,16 @@
       <w:r>
         <w:t xml:space="preserve">Запускаем на выполнение созданный исполняемый файл.</w:t>
       </w:r>
-    </w:p>
-    <w:p>
-      <w:pPr>
-        <w:pStyle w:val="CaptionedFigure"/>
-      </w:pPr>
+      <w:r>
+        <w:t xml:space="preserve"> </w:t>
+      </w:r>
       <w:bookmarkStart w:id="54" w:name="fig:008"/>
       <w:r>
         <w:drawing>
           <wp:inline>
             <wp:extent cx="5334000" cy="281032"/>
             <wp:effectExtent b="0" l="0" r="0" t="0"/>
-            <wp:docPr descr="Рис. 7: Запускаем файл" title="" id="52" name="Picture"/>
+            <wp:docPr descr="Запускаем файл" title="" id="52" name="Picture"/>
             <a:graphic>
               <a:graphicData uri="http://schemas.openxmlformats.org/drawingml/2006/picture">
                 <pic:pic>
@@ -767,19 +765,10 @@
     </w:p>
     <w:p>
       <w:pPr>
-        <w:pStyle w:val="ImageCaption"/>
-      </w:pPr>
-      <w:r>
-        <w:t xml:space="preserve">Рис. 7: Запускаем файл</w:t>
-      </w:r>
-    </w:p>
-    <w:p>
-      <w:pPr>
         <w:numPr>
           <w:ilvl w:val="0"/>
-          <w:numId w:val="1008"/>
+          <w:numId w:val="1007"/>
         </w:numPr>
-        <w:pStyle w:val="Compact"/>
       </w:pPr>
       <w:r>
         <w:t xml:space="preserve">С помощью команды cp создаем копию файла hello.asm с именем lab04.asm</w:t>
@@ -795,7 +784,7 @@
           <wp:inline>
             <wp:extent cx="5334000" cy="499186"/>
             <wp:effectExtent b="0" l="0" r="0" t="0"/>
-            <wp:docPr descr="Рис. 8: Создание копии файла hello.asm" title="" id="56" name="Picture"/>
+            <wp:docPr descr="Рис. 7: Создание копии файла hello.asm" title="" id="56" name="Picture"/>
             <a:graphic>
               <a:graphicData uri="http://schemas.openxmlformats.org/drawingml/2006/picture">
                 <pic:pic>
@@ -839,14 +828,14 @@
         <w:pStyle w:val="ImageCaption"/>
       </w:pPr>
       <w:r>
-        <w:t xml:space="preserve">Рис. 8: Создание копии файла hello.asm</w:t>
+        <w:t xml:space="preserve">Рис. 7: Создание копии файла hello.asm</w:t>
       </w:r>
     </w:p>
     <w:p>
       <w:pPr>
         <w:numPr>
           <w:ilvl w:val="0"/>
-          <w:numId w:val="1009"/>
+          <w:numId w:val="1008"/>
         </w:numPr>
         <w:pStyle w:val="Compact"/>
       </w:pPr>
@@ -864,7 +853,7 @@
           <wp:inline>
             <wp:extent cx="5334000" cy="1998151"/>
             <wp:effectExtent b="0" l="0" r="0" t="0"/>
-            <wp:docPr descr="Рис. 9: Запуск файла lab04.asm" title="" id="60" name="Picture"/>
+            <wp:docPr descr="Рис. 8: Запуск файла lab04.asm" title="" id="60" name="Picture"/>
             <a:graphic>
               <a:graphicData uri="http://schemas.openxmlformats.org/drawingml/2006/picture">
                 <pic:pic>
@@ -908,7 +897,7 @@
         <w:pStyle w:val="ImageCaption"/>
       </w:pPr>
       <w:r>
-        <w:t xml:space="preserve">Рис. 9: Запуск файла lab04.asm</w:t>
+        <w:t xml:space="preserve">Рис. 8: Запуск файла lab04.asm</w:t>
       </w:r>
     </w:p>
     <w:bookmarkEnd w:id="63"/>
@@ -1567,91 +1556,6 @@
       </w:pPr>
     </w:lvl>
   </w:abstractNum>
-  <w:abstractNum w:abstractNumId="99418">
-    <w:nsid w:val="A99418"/>
-    <w:multiLevelType w:val="multilevel"/>
-    <w:lvl w:ilvl="0">
-      <w:start w:val="8"/>
-      <w:numFmt w:val="decimal"/>
-      <w:lvlText w:val="%1."/>
-      <w:lvlJc w:val="left"/>
-      <w:pPr>
-        <w:ind w:left="720" w:hanging="480"/>
-      </w:pPr>
-    </w:lvl>
-    <w:lvl w:ilvl="1">
-      <w:start w:val="8"/>
-      <w:numFmt w:val="decimal"/>
-      <w:lvlText w:val="%2."/>
-      <w:lvlJc w:val="left"/>
-      <w:pPr>
-        <w:ind w:left="1440" w:hanging="480"/>
-      </w:pPr>
-    </w:lvl>
-    <w:lvl w:ilvl="2">
-      <w:start w:val="8"/>
-      <w:numFmt w:val="decimal"/>
-      <w:lvlText w:val="%3."/>
-      <w:lvlJc w:val="left"/>
-      <w:pPr>
-        <w:ind w:left="2160" w:hanging="480"/>
-      </w:pPr>
-    </w:lvl>
-    <w:lvl w:ilvl="3">
-      <w:start w:val="8"/>
-      <w:numFmt w:val="decimal"/>
-      <w:lvlText w:val="%4."/>
-      <w:lvlJc w:val="left"/>
-      <w:pPr>
-        <w:ind w:left="2880" w:hanging="480"/>
-      </w:pPr>
-    </w:lvl>
-    <w:lvl w:ilvl="4">
-      <w:start w:val="8"/>
-      <w:numFmt w:val="decimal"/>
-      <w:lvlText w:val="%5."/>
-      <w:lvlJc w:val="left"/>
-      <w:pPr>
-        <w:ind w:left="3600" w:hanging="480"/>
-      </w:pPr>
-    </w:lvl>
-    <w:lvl w:ilvl="5">
-      <w:start w:val="8"/>
-      <w:numFmt w:val="decimal"/>
-      <w:lvlText w:val="%6."/>
-      <w:lvlJc w:val="left"/>
-      <w:pPr>
-        <w:ind w:left="4320" w:hanging="480"/>
-      </w:pPr>
-    </w:lvl>
-    <w:lvl w:ilvl="6">
-      <w:start w:val="8"/>
-      <w:numFmt w:val="decimal"/>
-      <w:lvlText w:val="%7."/>
-      <w:lvlJc w:val="left"/>
-      <w:pPr>
-        <w:ind w:left="5040" w:hanging="480"/>
-      </w:pPr>
-    </w:lvl>
-    <w:lvl w:ilvl="7">
-      <w:start w:val="8"/>
-      <w:numFmt w:val="decimal"/>
-      <w:lvlText w:val="%8."/>
-      <w:lvlJc w:val="left"/>
-      <w:pPr>
-        <w:ind w:left="5760" w:hanging="480"/>
-      </w:pPr>
-    </w:lvl>
-    <w:lvl w:ilvl="8">
-      <w:start w:val="8"/>
-      <w:numFmt w:val="decimal"/>
-      <w:lvlText w:val="%9."/>
-      <w:lvlJc w:val="left"/>
-      <w:pPr>
-        <w:ind w:left="6480" w:hanging="480"/>
-      </w:pPr>
-    </w:lvl>
-  </w:abstractNum>
   <w:abstractNum w:abstractNumId="99419">
     <w:nsid w:val="A99419"/>
     <w:multiLevelType w:val="multilevel"/>
@@ -1951,36 +1855,6 @@
     </w:lvlOverride>
   </w:num>
   <w:num w:numId="1008">
-    <w:abstractNumId w:val="99418"/>
-    <w:lvlOverride w:ilvl="0">
-      <w:startOverride w:val="8"/>
-    </w:lvlOverride>
-    <w:lvlOverride w:ilvl="1">
-      <w:startOverride w:val="8"/>
-    </w:lvlOverride>
-    <w:lvlOverride w:ilvl="2">
-      <w:startOverride w:val="8"/>
-    </w:lvlOverride>
-    <w:lvlOverride w:ilvl="3">
-      <w:startOverride w:val="8"/>
-    </w:lvlOverride>
-    <w:lvlOverride w:ilvl="4">
-      <w:startOverride w:val="8"/>
-    </w:lvlOverride>
-    <w:lvlOverride w:ilvl="5">
-      <w:startOverride w:val="8"/>
-    </w:lvlOverride>
-    <w:lvlOverride w:ilvl="6">
-      <w:startOverride w:val="8"/>
-    </w:lvlOverride>
-    <w:lvlOverride w:ilvl="7">
-      <w:startOverride w:val="8"/>
-    </w:lvlOverride>
-    <w:lvlOverride w:ilvl="8">
-      <w:startOverride w:val="8"/>
-    </w:lvlOverride>
-  </w:num>
-  <w:num w:numId="1009">
     <w:abstractNumId w:val="99419"/>
     <w:lvlOverride w:ilvl="0">
       <w:startOverride w:val="9"/>

--- a/labs/lab04/report/report.docx
+++ b/labs/lab04/report/report.docx
@@ -323,7 +323,7 @@
         <w:pStyle w:val="Compact"/>
       </w:pPr>
       <w:r>
-        <w:t xml:space="preserve">Окрываем этот файл в gedit и вводим текст.</w:t>
+        <w:t xml:space="preserve">Открываем этот файл в gedit и вводим текст.</w:t>
       </w:r>
     </w:p>
     <w:p>
@@ -653,20 +653,23 @@
           <w:ilvl w:val="0"/>
           <w:numId w:val="1007"/>
         </w:numPr>
+        <w:pStyle w:val="Compact"/>
       </w:pPr>
       <w:r>
         <w:t xml:space="preserve">С помощью команды main получаем переименованный файл.</w:t>
       </w:r>
-      <w:r>
-        <w:t xml:space="preserve"> </w:t>
-      </w:r>
+    </w:p>
+    <w:p>
+      <w:pPr>
+        <w:pStyle w:val="CaptionedFigure"/>
+      </w:pPr>
       <w:bookmarkStart w:id="50" w:name="fig:007"/>
       <w:r>
         <w:drawing>
           <wp:inline>
             <wp:extent cx="5334000" cy="478259"/>
             <wp:effectExtent b="0" l="0" r="0" t="0"/>
-            <wp:docPr descr="Команда main" title="" id="48" name="Picture"/>
+            <wp:docPr descr="Рис. 7: Команда main" title="" id="48" name="Picture"/>
             <a:graphic>
               <a:graphicData uri="http://schemas.openxmlformats.org/drawingml/2006/picture">
                 <pic:pic>
@@ -707,24 +710,35 @@
     </w:p>
     <w:p>
       <w:pPr>
+        <w:pStyle w:val="ImageCaption"/>
+      </w:pPr>
+      <w:r>
+        <w:t xml:space="preserve">Рис. 7: Команда main</w:t>
+      </w:r>
+    </w:p>
+    <w:p>
+      <w:pPr>
         <w:numPr>
           <w:ilvl w:val="0"/>
-          <w:numId w:val="1007"/>
+          <w:numId w:val="1008"/>
         </w:numPr>
+        <w:pStyle w:val="Compact"/>
       </w:pPr>
       <w:r>
         <w:t xml:space="preserve">Запускаем на выполнение созданный исполняемый файл.</w:t>
       </w:r>
-      <w:r>
-        <w:t xml:space="preserve"> </w:t>
-      </w:r>
+    </w:p>
+    <w:p>
+      <w:pPr>
+        <w:pStyle w:val="CaptionedFigure"/>
+      </w:pPr>
       <w:bookmarkStart w:id="54" w:name="fig:008"/>
       <w:r>
         <w:drawing>
           <wp:inline>
             <wp:extent cx="5334000" cy="281032"/>
             <wp:effectExtent b="0" l="0" r="0" t="0"/>
-            <wp:docPr descr="Запускаем файл" title="" id="52" name="Picture"/>
+            <wp:docPr descr="Рис. 8: Запускаем файл" title="" id="52" name="Picture"/>
             <a:graphic>
               <a:graphicData uri="http://schemas.openxmlformats.org/drawingml/2006/picture">
                 <pic:pic>
@@ -765,10 +779,19 @@
     </w:p>
     <w:p>
       <w:pPr>
+        <w:pStyle w:val="ImageCaption"/>
+      </w:pPr>
+      <w:r>
+        <w:t xml:space="preserve">Рис. 8: Запускаем файл</w:t>
+      </w:r>
+    </w:p>
+    <w:p>
+      <w:pPr>
         <w:numPr>
           <w:ilvl w:val="0"/>
-          <w:numId w:val="1007"/>
+          <w:numId w:val="1009"/>
         </w:numPr>
+        <w:pStyle w:val="Compact"/>
       </w:pPr>
       <w:r>
         <w:t xml:space="preserve">С помощью команды cp создаем копию файла hello.asm с именем lab04.asm</w:t>
@@ -784,7 +807,7 @@
           <wp:inline>
             <wp:extent cx="5334000" cy="499186"/>
             <wp:effectExtent b="0" l="0" r="0" t="0"/>
-            <wp:docPr descr="Рис. 7: Создание копии файла hello.asm" title="" id="56" name="Picture"/>
+            <wp:docPr descr="Рис. 9: Создание копии файла hello.asm" title="" id="56" name="Picture"/>
             <a:graphic>
               <a:graphicData uri="http://schemas.openxmlformats.org/drawingml/2006/picture">
                 <pic:pic>
@@ -828,14 +851,14 @@
         <w:pStyle w:val="ImageCaption"/>
       </w:pPr>
       <w:r>
-        <w:t xml:space="preserve">Рис. 7: Создание копии файла hello.asm</w:t>
+        <w:t xml:space="preserve">Рис. 9: Создание копии файла hello.asm</w:t>
       </w:r>
     </w:p>
     <w:p>
       <w:pPr>
         <w:numPr>
           <w:ilvl w:val="0"/>
-          <w:numId w:val="1008"/>
+          <w:numId w:val="1010"/>
         </w:numPr>
         <w:pStyle w:val="Compact"/>
       </w:pPr>
@@ -853,7 +876,7 @@
           <wp:inline>
             <wp:extent cx="5334000" cy="1998151"/>
             <wp:effectExtent b="0" l="0" r="0" t="0"/>
-            <wp:docPr descr="Рис. 8: Запуск файла lab04.asm" title="" id="60" name="Picture"/>
+            <wp:docPr descr="Рис. 10: Запуск файла lab04.asm" title="" id="60" name="Picture"/>
             <a:graphic>
               <a:graphicData uri="http://schemas.openxmlformats.org/drawingml/2006/picture">
                 <pic:pic>
@@ -897,7 +920,7 @@
         <w:pStyle w:val="ImageCaption"/>
       </w:pPr>
       <w:r>
-        <w:t xml:space="preserve">Рис. 8: Запуск файла lab04.asm</w:t>
+        <w:t xml:space="preserve">Рис. 10: Запуск файла lab04.asm</w:t>
       </w:r>
     </w:p>
     <w:bookmarkEnd w:id="63"/>
@@ -924,7 +947,7 @@
         <w:pStyle w:val="FirstParagraph"/>
       </w:pPr>
       <w:r>
-        <w:t xml:space="preserve">Мы познакомились ассемблером NASM освоили процедуры компиляции и сборки программ, которые на нем написаны.</w:t>
+        <w:t xml:space="preserve">Мы познакомились с ассемблером NASM и освоили процедуры компиляции и сборки программ, которые на нем написаны.</w:t>
       </w:r>
     </w:p>
     <w:bookmarkEnd w:id="64"/>
@@ -1556,6 +1579,176 @@
       </w:pPr>
     </w:lvl>
   </w:abstractNum>
+  <w:abstractNum w:abstractNumId="99417">
+    <w:nsid w:val="A99417"/>
+    <w:multiLevelType w:val="multilevel"/>
+    <w:lvl w:ilvl="0">
+      <w:start w:val="7"/>
+      <w:numFmt w:val="decimal"/>
+      <w:lvlText w:val="%1."/>
+      <w:lvlJc w:val="left"/>
+      <w:pPr>
+        <w:ind w:left="720" w:hanging="480"/>
+      </w:pPr>
+    </w:lvl>
+    <w:lvl w:ilvl="1">
+      <w:start w:val="7"/>
+      <w:numFmt w:val="decimal"/>
+      <w:lvlText w:val="%2."/>
+      <w:lvlJc w:val="left"/>
+      <w:pPr>
+        <w:ind w:left="1440" w:hanging="480"/>
+      </w:pPr>
+    </w:lvl>
+    <w:lvl w:ilvl="2">
+      <w:start w:val="7"/>
+      <w:numFmt w:val="decimal"/>
+      <w:lvlText w:val="%3."/>
+      <w:lvlJc w:val="left"/>
+      <w:pPr>
+        <w:ind w:left="2160" w:hanging="480"/>
+      </w:pPr>
+    </w:lvl>
+    <w:lvl w:ilvl="3">
+      <w:start w:val="7"/>
+      <w:numFmt w:val="decimal"/>
+      <w:lvlText w:val="%4."/>
+      <w:lvlJc w:val="left"/>
+      <w:pPr>
+        <w:ind w:left="2880" w:hanging="480"/>
+      </w:pPr>
+    </w:lvl>
+    <w:lvl w:ilvl="4">
+      <w:start w:val="7"/>
+      <w:numFmt w:val="decimal"/>
+      <w:lvlText w:val="%5."/>
+      <w:lvlJc w:val="left"/>
+      <w:pPr>
+        <w:ind w:left="3600" w:hanging="480"/>
+      </w:pPr>
+    </w:lvl>
+    <w:lvl w:ilvl="5">
+      <w:start w:val="7"/>
+      <w:numFmt w:val="decimal"/>
+      <w:lvlText w:val="%6."/>
+      <w:lvlJc w:val="left"/>
+      <w:pPr>
+        <w:ind w:left="4320" w:hanging="480"/>
+      </w:pPr>
+    </w:lvl>
+    <w:lvl w:ilvl="6">
+      <w:start w:val="7"/>
+      <w:numFmt w:val="decimal"/>
+      <w:lvlText w:val="%7."/>
+      <w:lvlJc w:val="left"/>
+      <w:pPr>
+        <w:ind w:left="5040" w:hanging="480"/>
+      </w:pPr>
+    </w:lvl>
+    <w:lvl w:ilvl="7">
+      <w:start w:val="7"/>
+      <w:numFmt w:val="decimal"/>
+      <w:lvlText w:val="%8."/>
+      <w:lvlJc w:val="left"/>
+      <w:pPr>
+        <w:ind w:left="5760" w:hanging="480"/>
+      </w:pPr>
+    </w:lvl>
+    <w:lvl w:ilvl="8">
+      <w:start w:val="7"/>
+      <w:numFmt w:val="decimal"/>
+      <w:lvlText w:val="%9."/>
+      <w:lvlJc w:val="left"/>
+      <w:pPr>
+        <w:ind w:left="6480" w:hanging="480"/>
+      </w:pPr>
+    </w:lvl>
+  </w:abstractNum>
+  <w:abstractNum w:abstractNumId="99418">
+    <w:nsid w:val="A99418"/>
+    <w:multiLevelType w:val="multilevel"/>
+    <w:lvl w:ilvl="0">
+      <w:start w:val="8"/>
+      <w:numFmt w:val="decimal"/>
+      <w:lvlText w:val="%1."/>
+      <w:lvlJc w:val="left"/>
+      <w:pPr>
+        <w:ind w:left="720" w:hanging="480"/>
+      </w:pPr>
+    </w:lvl>
+    <w:lvl w:ilvl="1">
+      <w:start w:val="8"/>
+      <w:numFmt w:val="decimal"/>
+      <w:lvlText w:val="%2."/>
+      <w:lvlJc w:val="left"/>
+      <w:pPr>
+        <w:ind w:left="1440" w:hanging="480"/>
+      </w:pPr>
+    </w:lvl>
+    <w:lvl w:ilvl="2">
+      <w:start w:val="8"/>
+      <w:numFmt w:val="decimal"/>
+      <w:lvlText w:val="%3."/>
+      <w:lvlJc w:val="left"/>
+      <w:pPr>
+        <w:ind w:left="2160" w:hanging="480"/>
+      </w:pPr>
+    </w:lvl>
+    <w:lvl w:ilvl="3">
+      <w:start w:val="8"/>
+      <w:numFmt w:val="decimal"/>
+      <w:lvlText w:val="%4."/>
+      <w:lvlJc w:val="left"/>
+      <w:pPr>
+        <w:ind w:left="2880" w:hanging="480"/>
+      </w:pPr>
+    </w:lvl>
+    <w:lvl w:ilvl="4">
+      <w:start w:val="8"/>
+      <w:numFmt w:val="decimal"/>
+      <w:lvlText w:val="%5."/>
+      <w:lvlJc w:val="left"/>
+      <w:pPr>
+        <w:ind w:left="3600" w:hanging="480"/>
+      </w:pPr>
+    </w:lvl>
+    <w:lvl w:ilvl="5">
+      <w:start w:val="8"/>
+      <w:numFmt w:val="decimal"/>
+      <w:lvlText w:val="%6."/>
+      <w:lvlJc w:val="left"/>
+      <w:pPr>
+        <w:ind w:left="4320" w:hanging="480"/>
+      </w:pPr>
+    </w:lvl>
+    <w:lvl w:ilvl="6">
+      <w:start w:val="8"/>
+      <w:numFmt w:val="decimal"/>
+      <w:lvlText w:val="%7."/>
+      <w:lvlJc w:val="left"/>
+      <w:pPr>
+        <w:ind w:left="5040" w:hanging="480"/>
+      </w:pPr>
+    </w:lvl>
+    <w:lvl w:ilvl="7">
+      <w:start w:val="8"/>
+      <w:numFmt w:val="decimal"/>
+      <w:lvlText w:val="%8."/>
+      <w:lvlJc w:val="left"/>
+      <w:pPr>
+        <w:ind w:left="5760" w:hanging="480"/>
+      </w:pPr>
+    </w:lvl>
+    <w:lvl w:ilvl="8">
+      <w:start w:val="8"/>
+      <w:numFmt w:val="decimal"/>
+      <w:lvlText w:val="%9."/>
+      <w:lvlJc w:val="left"/>
+      <w:pPr>
+        <w:ind w:left="6480" w:hanging="480"/>
+      </w:pPr>
+    </w:lvl>
+  </w:abstractNum>
   <w:abstractNum w:abstractNumId="99419">
     <w:nsid w:val="A99419"/>
     <w:multiLevelType w:val="multilevel"/>
@@ -1855,6 +2048,66 @@
     </w:lvlOverride>
   </w:num>
   <w:num w:numId="1008">
+    <w:abstractNumId w:val="99417"/>
+    <w:lvlOverride w:ilvl="0">
+      <w:startOverride w:val="7"/>
+    </w:lvlOverride>
+    <w:lvlOverride w:ilvl="1">
+      <w:startOverride w:val="7"/>
+    </w:lvlOverride>
+    <w:lvlOverride w:ilvl="2">
+      <w:startOverride w:val="7"/>
+    </w:lvlOverride>
+    <w:lvlOverride w:ilvl="3">
+      <w:startOverride w:val="7"/>
+    </w:lvlOverride>
+    <w:lvlOverride w:ilvl="4">
+      <w:startOverride w:val="7"/>
+    </w:lvlOverride>
+    <w:lvlOverride w:ilvl="5">
+      <w:startOverride w:val="7"/>
+    </w:lvlOverride>
+    <w:lvlOverride w:ilvl="6">
+      <w:startOverride w:val="7"/>
+    </w:lvlOverride>
+    <w:lvlOverride w:ilvl="7">
+      <w:startOverride w:val="7"/>
+    </w:lvlOverride>
+    <w:lvlOverride w:ilvl="8">
+      <w:startOverride w:val="7"/>
+    </w:lvlOverride>
+  </w:num>
+  <w:num w:numId="1009">
+    <w:abstractNumId w:val="99418"/>
+    <w:lvlOverride w:ilvl="0">
+      <w:startOverride w:val="8"/>
+    </w:lvlOverride>
+    <w:lvlOverride w:ilvl="1">
+      <w:startOverride w:val="8"/>
+    </w:lvlOverride>
+    <w:lvlOverride w:ilvl="2">
+      <w:startOverride w:val="8"/>
+    </w:lvlOverride>
+    <w:lvlOverride w:ilvl="3">
+      <w:startOverride w:val="8"/>
+    </w:lvlOverride>
+    <w:lvlOverride w:ilvl="4">
+      <w:startOverride w:val="8"/>
+    </w:lvlOverride>
+    <w:lvlOverride w:ilvl="5">
+      <w:startOverride w:val="8"/>
+    </w:lvlOverride>
+    <w:lvlOverride w:ilvl="6">
+      <w:startOverride w:val="8"/>
+    </w:lvlOverride>
+    <w:lvlOverride w:ilvl="7">
+      <w:startOverride w:val="8"/>
+    </w:lvlOverride>
+    <w:lvlOverride w:ilvl="8">
+      <w:startOverride w:val="8"/>
+    </w:lvlOverride>
+  </w:num>
+  <w:num w:numId="1010">
     <w:abstractNumId w:val="99419"/>
     <w:lvlOverride w:ilvl="0">
       <w:startOverride w:val="9"/>
